--- a/CS 410 Technology Review.docx
+++ b/CS 410 Technology Review.docx
@@ -89,21 +89,7 @@
         <w:rPr>
           <w:rFonts w:ascii="Times New Roman" w:hAnsi="Times New Roman" w:cs="Times New Roman"/>
         </w:rPr>
-        <w:t xml:space="preserve">are Apache </w:t>
-      </w:r>
-      <w:proofErr w:type="spellStart"/>
-      <w:r>
-        <w:rPr>
-          <w:rFonts w:ascii="Times New Roman" w:hAnsi="Times New Roman" w:cs="Times New Roman"/>
-        </w:rPr>
-        <w:t>OpenNLP</w:t>
-      </w:r>
-      <w:proofErr w:type="spellEnd"/>
-      <w:r>
-        <w:rPr>
-          <w:rFonts w:ascii="Times New Roman" w:hAnsi="Times New Roman" w:cs="Times New Roman"/>
-        </w:rPr>
-        <w:t xml:space="preserve"> and Amazon Comprehend. In this review I am going to review each of these frameworks and compare the two to determine which </w:t>
+        <w:t xml:space="preserve">are Apache OpenNLP and Amazon Comprehend. In this review I am going to review each of these frameworks and compare the two to determine which </w:t>
       </w:r>
       <w:r>
         <w:rPr>
@@ -165,54 +151,34 @@
         <w:rPr>
           <w:rFonts w:ascii="Times New Roman" w:hAnsi="Times New Roman" w:cs="Times New Roman"/>
         </w:rPr>
-        <w:t xml:space="preserve">Overview of Apache </w:t>
-      </w:r>
-      <w:proofErr w:type="spellStart"/>
-      <w:r>
-        <w:rPr>
-          <w:rFonts w:ascii="Times New Roman" w:hAnsi="Times New Roman" w:cs="Times New Roman"/>
-        </w:rPr>
-        <w:t>OpenNLP</w:t>
-      </w:r>
-      <w:proofErr w:type="spellEnd"/>
-    </w:p>
-    <w:p>
-      <w:pPr>
-        <w:rPr>
-          <w:rFonts w:ascii="Times New Roman" w:hAnsi="Times New Roman" w:cs="Times New Roman"/>
-        </w:rPr>
-      </w:pPr>
-    </w:p>
-    <w:p>
-      <w:pPr>
-        <w:rPr>
-          <w:rFonts w:ascii="Times New Roman" w:hAnsi="Times New Roman" w:cs="Times New Roman"/>
-        </w:rPr>
-      </w:pPr>
-      <w:proofErr w:type="spellStart"/>
-      <w:r>
-        <w:rPr>
-          <w:rFonts w:ascii="Times New Roman" w:hAnsi="Times New Roman" w:cs="Times New Roman"/>
-        </w:rPr>
-        <w:t>OpenNLP</w:t>
-      </w:r>
-      <w:proofErr w:type="spellEnd"/>
-      <w:r>
-        <w:rPr>
-          <w:rFonts w:ascii="Times New Roman" w:hAnsi="Times New Roman" w:cs="Times New Roman"/>
-        </w:rPr>
-        <w:t xml:space="preserve"> is </w:t>
-      </w:r>
-      <w:proofErr w:type="spellStart"/>
-      <w:proofErr w:type="gramStart"/>
-      <w:r>
-        <w:rPr>
-          <w:rFonts w:ascii="Times New Roman" w:hAnsi="Times New Roman" w:cs="Times New Roman"/>
-        </w:rPr>
-        <w:t>a</w:t>
-      </w:r>
-      <w:proofErr w:type="spellEnd"/>
-      <w:proofErr w:type="gramEnd"/>
+        <w:t>Overview of Apache OpenNLP</w:t>
+      </w:r>
+    </w:p>
+    <w:p>
+      <w:pPr>
+        <w:rPr>
+          <w:rFonts w:ascii="Times New Roman" w:hAnsi="Times New Roman" w:cs="Times New Roman"/>
+        </w:rPr>
+      </w:pPr>
+    </w:p>
+    <w:p>
+      <w:pPr>
+        <w:rPr>
+          <w:rFonts w:ascii="Times New Roman" w:hAnsi="Times New Roman" w:cs="Times New Roman"/>
+        </w:rPr>
+      </w:pPr>
+      <w:r>
+        <w:rPr>
+          <w:rFonts w:ascii="Times New Roman" w:hAnsi="Times New Roman" w:cs="Times New Roman"/>
+        </w:rPr>
+        <w:t>OpenNLP is a</w:t>
+      </w:r>
+      <w:r>
+        <w:rPr>
+          <w:rFonts w:ascii="Times New Roman" w:hAnsi="Times New Roman" w:cs="Times New Roman"/>
+        </w:rPr>
+        <w:t>n</w:t>
+      </w:r>
       <w:r>
         <w:rPr>
           <w:rFonts w:ascii="Times New Roman" w:hAnsi="Times New Roman" w:cs="Times New Roman"/>
@@ -223,7 +189,13 @@
         <w:rPr>
           <w:rFonts w:ascii="Times New Roman" w:hAnsi="Times New Roman" w:cs="Times New Roman"/>
         </w:rPr>
-        <w:t xml:space="preserve">open source </w:t>
+        <w:t>open-source</w:t>
+      </w:r>
+      <w:r>
+        <w:rPr>
+          <w:rFonts w:ascii="Times New Roman" w:hAnsi="Times New Roman" w:cs="Times New Roman"/>
+        </w:rPr>
+        <w:t xml:space="preserve"> </w:t>
       </w:r>
       <w:r>
         <w:rPr>
@@ -243,6 +215,255 @@
         </w:rPr>
         <w:t xml:space="preserve">is licensed for use under the Apache License 2.0. </w:t>
       </w:r>
+      <w:r>
+        <w:rPr>
+          <w:rFonts w:ascii="Times New Roman" w:hAnsi="Times New Roman" w:cs="Times New Roman"/>
+        </w:rPr>
+        <w:t>It supports the following NLP tasks:</w:t>
+      </w:r>
+    </w:p>
+    <w:p>
+      <w:pPr>
+        <w:rPr>
+          <w:rFonts w:ascii="Times New Roman" w:hAnsi="Times New Roman" w:cs="Times New Roman"/>
+        </w:rPr>
+      </w:pPr>
+    </w:p>
+    <w:p>
+      <w:pPr>
+        <w:pStyle w:val="ListParagraph"/>
+        <w:numPr>
+          <w:ilvl w:val="0"/>
+          <w:numId w:val="4"/>
+        </w:numPr>
+        <w:rPr>
+          <w:rFonts w:ascii="Times New Roman" w:hAnsi="Times New Roman" w:cs="Times New Roman"/>
+        </w:rPr>
+      </w:pPr>
+      <w:r>
+        <w:rPr>
+          <w:rFonts w:ascii="Times New Roman" w:hAnsi="Times New Roman" w:cs="Times New Roman"/>
+        </w:rPr>
+        <w:t>Tokenization</w:t>
+      </w:r>
+    </w:p>
+    <w:p>
+      <w:pPr>
+        <w:pStyle w:val="ListParagraph"/>
+        <w:numPr>
+          <w:ilvl w:val="0"/>
+          <w:numId w:val="4"/>
+        </w:numPr>
+        <w:rPr>
+          <w:rFonts w:ascii="Times New Roman" w:hAnsi="Times New Roman" w:cs="Times New Roman"/>
+        </w:rPr>
+      </w:pPr>
+      <w:r>
+        <w:rPr>
+          <w:rFonts w:ascii="Times New Roman" w:hAnsi="Times New Roman" w:cs="Times New Roman"/>
+        </w:rPr>
+        <w:t>Sentence Segmentation</w:t>
+      </w:r>
+    </w:p>
+    <w:p>
+      <w:pPr>
+        <w:pStyle w:val="ListParagraph"/>
+        <w:numPr>
+          <w:ilvl w:val="0"/>
+          <w:numId w:val="4"/>
+        </w:numPr>
+        <w:rPr>
+          <w:rFonts w:ascii="Times New Roman" w:hAnsi="Times New Roman" w:cs="Times New Roman"/>
+        </w:rPr>
+      </w:pPr>
+      <w:r>
+        <w:rPr>
+          <w:rFonts w:ascii="Times New Roman" w:hAnsi="Times New Roman" w:cs="Times New Roman"/>
+        </w:rPr>
+        <w:t>Part-of-speech tagging</w:t>
+      </w:r>
+    </w:p>
+    <w:p>
+      <w:pPr>
+        <w:pStyle w:val="ListParagraph"/>
+        <w:numPr>
+          <w:ilvl w:val="0"/>
+          <w:numId w:val="4"/>
+        </w:numPr>
+        <w:rPr>
+          <w:rFonts w:ascii="Times New Roman" w:hAnsi="Times New Roman" w:cs="Times New Roman"/>
+        </w:rPr>
+      </w:pPr>
+      <w:r>
+        <w:rPr>
+          <w:rFonts w:ascii="Times New Roman" w:hAnsi="Times New Roman" w:cs="Times New Roman"/>
+        </w:rPr>
+        <w:t>Named entity extraction</w:t>
+      </w:r>
+    </w:p>
+    <w:p>
+      <w:pPr>
+        <w:pStyle w:val="ListParagraph"/>
+        <w:numPr>
+          <w:ilvl w:val="0"/>
+          <w:numId w:val="4"/>
+        </w:numPr>
+        <w:rPr>
+          <w:rFonts w:ascii="Times New Roman" w:hAnsi="Times New Roman" w:cs="Times New Roman"/>
+        </w:rPr>
+      </w:pPr>
+      <w:r>
+        <w:rPr>
+          <w:rFonts w:ascii="Times New Roman" w:hAnsi="Times New Roman" w:cs="Times New Roman"/>
+        </w:rPr>
+        <w:t>Chunking</w:t>
+      </w:r>
+    </w:p>
+    <w:p>
+      <w:pPr>
+        <w:pStyle w:val="ListParagraph"/>
+        <w:numPr>
+          <w:ilvl w:val="0"/>
+          <w:numId w:val="4"/>
+        </w:numPr>
+        <w:rPr>
+          <w:rFonts w:ascii="Times New Roman" w:hAnsi="Times New Roman" w:cs="Times New Roman"/>
+        </w:rPr>
+      </w:pPr>
+      <w:r>
+        <w:rPr>
+          <w:rFonts w:ascii="Times New Roman" w:hAnsi="Times New Roman" w:cs="Times New Roman"/>
+        </w:rPr>
+        <w:t>Parsing</w:t>
+      </w:r>
+    </w:p>
+    <w:p>
+      <w:pPr>
+        <w:pStyle w:val="ListParagraph"/>
+        <w:numPr>
+          <w:ilvl w:val="0"/>
+          <w:numId w:val="4"/>
+        </w:numPr>
+        <w:rPr>
+          <w:rFonts w:ascii="Times New Roman" w:hAnsi="Times New Roman" w:cs="Times New Roman"/>
+        </w:rPr>
+      </w:pPr>
+      <w:r>
+        <w:rPr>
+          <w:rFonts w:ascii="Times New Roman" w:hAnsi="Times New Roman" w:cs="Times New Roman"/>
+        </w:rPr>
+        <w:t>Language detection</w:t>
+      </w:r>
+    </w:p>
+    <w:p>
+      <w:pPr>
+        <w:pStyle w:val="ListParagraph"/>
+        <w:numPr>
+          <w:ilvl w:val="0"/>
+          <w:numId w:val="4"/>
+        </w:numPr>
+        <w:rPr>
+          <w:rFonts w:ascii="Times New Roman" w:hAnsi="Times New Roman" w:cs="Times New Roman"/>
+        </w:rPr>
+      </w:pPr>
+      <w:r>
+        <w:rPr>
+          <w:rFonts w:ascii="Times New Roman" w:hAnsi="Times New Roman" w:cs="Times New Roman"/>
+        </w:rPr>
+        <w:t>Coreference resolution</w:t>
+      </w:r>
+    </w:p>
+    <w:p>
+      <w:pPr>
+        <w:rPr>
+          <w:rFonts w:ascii="Times New Roman" w:hAnsi="Times New Roman" w:cs="Times New Roman"/>
+        </w:rPr>
+      </w:pPr>
+    </w:p>
+    <w:p>
+      <w:pPr>
+        <w:rPr>
+          <w:rFonts w:ascii="Times New Roman" w:hAnsi="Times New Roman" w:cs="Times New Roman"/>
+        </w:rPr>
+      </w:pPr>
+      <w:r>
+        <w:rPr>
+          <w:rFonts w:ascii="Times New Roman" w:hAnsi="Times New Roman" w:cs="Times New Roman"/>
+        </w:rPr>
+        <w:t xml:space="preserve">The OpenNLP framework makes tools accessible from the Java based APIs as well as a command line interface for testing. Since it is </w:t>
+      </w:r>
+      <w:r>
+        <w:rPr>
+          <w:rFonts w:ascii="Times New Roman" w:hAnsi="Times New Roman" w:cs="Times New Roman"/>
+        </w:rPr>
+        <w:t xml:space="preserve">open </w:t>
+      </w:r>
+      <w:r>
+        <w:rPr>
+          <w:rFonts w:ascii="Times New Roman" w:hAnsi="Times New Roman" w:cs="Times New Roman"/>
+        </w:rPr>
+        <w:t>source,</w:t>
+      </w:r>
+      <w:r>
+        <w:rPr>
+          <w:rFonts w:ascii="Times New Roman" w:hAnsi="Times New Roman" w:cs="Times New Roman"/>
+        </w:rPr>
+        <w:t xml:space="preserve"> it is free to use and modify. </w:t>
+      </w:r>
+      <w:r>
+        <w:rPr>
+          <w:rFonts w:ascii="Times New Roman" w:hAnsi="Times New Roman" w:cs="Times New Roman"/>
+        </w:rPr>
+        <w:t>OpenNLP has its own format for models called OpenNLP models but also supports ONNX models which can be trained in other frameworks such as PyTorch or Tensorflow.</w:t>
+      </w:r>
+      <w:r>
+        <w:rPr>
+          <w:rFonts w:ascii="Times New Roman" w:hAnsi="Times New Roman" w:cs="Times New Roman"/>
+        </w:rPr>
+        <w:t xml:space="preserve"> OpenNLP </w:t>
+      </w:r>
+      <w:r>
+        <w:rPr>
+          <w:rFonts w:ascii="Times New Roman" w:hAnsi="Times New Roman" w:cs="Times New Roman"/>
+        </w:rPr>
+        <w:t xml:space="preserve">may </w:t>
+      </w:r>
+      <w:r>
+        <w:rPr>
+          <w:rFonts w:ascii="Times New Roman" w:hAnsi="Times New Roman" w:cs="Times New Roman"/>
+        </w:rPr>
+        <w:t xml:space="preserve">require having </w:t>
+      </w:r>
+      <w:r>
+        <w:rPr>
+          <w:rFonts w:ascii="Times New Roman" w:hAnsi="Times New Roman" w:cs="Times New Roman"/>
+        </w:rPr>
+        <w:t>domain</w:t>
+      </w:r>
+      <w:r>
+        <w:rPr>
+          <w:rFonts w:ascii="Times New Roman" w:hAnsi="Times New Roman" w:cs="Times New Roman"/>
+        </w:rPr>
+        <w:t xml:space="preserve"> knowledge of NLP </w:t>
+      </w:r>
+      <w:r>
+        <w:rPr>
+          <w:rFonts w:ascii="Times New Roman" w:hAnsi="Times New Roman" w:cs="Times New Roman"/>
+        </w:rPr>
+        <w:t>to support</w:t>
+      </w:r>
+      <w:r>
+        <w:rPr>
+          <w:rFonts w:ascii="Times New Roman" w:hAnsi="Times New Roman" w:cs="Times New Roman"/>
+        </w:rPr>
+        <w:t xml:space="preserve"> training models which can then be used to perform the NLP tasks</w:t>
+      </w:r>
+      <w:r>
+        <w:rPr>
+          <w:rFonts w:ascii="Times New Roman" w:hAnsi="Times New Roman" w:cs="Times New Roman"/>
+        </w:rPr>
+        <w:t xml:space="preserve"> especially in domains where pre-trained models are not as helpful.</w:t>
+      </w:r>
     </w:p>
     <w:p>
       <w:pPr>
@@ -281,21 +502,613 @@
         <w:rPr>
           <w:rFonts w:ascii="Times New Roman" w:hAnsi="Times New Roman" w:cs="Times New Roman"/>
         </w:rPr>
-        <w:t xml:space="preserve">Comparison of </w:t>
-      </w:r>
-      <w:proofErr w:type="spellStart"/>
-      <w:r>
-        <w:rPr>
-          <w:rFonts w:ascii="Times New Roman" w:hAnsi="Times New Roman" w:cs="Times New Roman"/>
-        </w:rPr>
-        <w:t>OpenNLP</w:t>
-      </w:r>
-      <w:proofErr w:type="spellEnd"/>
-      <w:r>
-        <w:rPr>
-          <w:rFonts w:ascii="Times New Roman" w:hAnsi="Times New Roman" w:cs="Times New Roman"/>
-        </w:rPr>
-        <w:t xml:space="preserve"> vs Comprehend</w:t>
+        <w:t xml:space="preserve">Amazon Comprehend is </w:t>
+      </w:r>
+      <w:r>
+        <w:rPr>
+          <w:rFonts w:ascii="Times New Roman" w:hAnsi="Times New Roman" w:cs="Times New Roman"/>
+        </w:rPr>
+        <w:t>an</w:t>
+      </w:r>
+      <w:r>
+        <w:rPr>
+          <w:rFonts w:ascii="Times New Roman" w:hAnsi="Times New Roman" w:cs="Times New Roman"/>
+        </w:rPr>
+        <w:t xml:space="preserve"> NLP service provided by Amazon Web Services (AWS). It closed source and follows a pay per use model where the user is charged depending on the NLP task done.</w:t>
+      </w:r>
+      <w:r>
+        <w:rPr>
+          <w:rFonts w:ascii="Times New Roman" w:hAnsi="Times New Roman" w:cs="Times New Roman"/>
+        </w:rPr>
+        <w:t xml:space="preserve"> Comprehend supports the following NLP tasks.</w:t>
+      </w:r>
+    </w:p>
+    <w:p>
+      <w:pPr>
+        <w:rPr>
+          <w:rFonts w:ascii="Times New Roman" w:hAnsi="Times New Roman" w:cs="Times New Roman"/>
+        </w:rPr>
+      </w:pPr>
+    </w:p>
+    <w:p>
+      <w:pPr>
+        <w:pStyle w:val="ListParagraph"/>
+        <w:numPr>
+          <w:ilvl w:val="0"/>
+          <w:numId w:val="4"/>
+        </w:numPr>
+        <w:rPr>
+          <w:rFonts w:ascii="Times New Roman" w:hAnsi="Times New Roman" w:cs="Times New Roman"/>
+        </w:rPr>
+      </w:pPr>
+      <w:r>
+        <w:rPr>
+          <w:rFonts w:ascii="Times New Roman" w:hAnsi="Times New Roman" w:cs="Times New Roman"/>
+        </w:rPr>
+        <w:t xml:space="preserve">Custom </w:t>
+      </w:r>
+      <w:r>
+        <w:rPr>
+          <w:rFonts w:ascii="Times New Roman" w:hAnsi="Times New Roman" w:cs="Times New Roman"/>
+        </w:rPr>
+        <w:t>e</w:t>
+      </w:r>
+      <w:r>
+        <w:rPr>
+          <w:rFonts w:ascii="Times New Roman" w:hAnsi="Times New Roman" w:cs="Times New Roman"/>
+        </w:rPr>
+        <w:t xml:space="preserve">ntity </w:t>
+      </w:r>
+      <w:r>
+        <w:rPr>
+          <w:rFonts w:ascii="Times New Roman" w:hAnsi="Times New Roman" w:cs="Times New Roman"/>
+        </w:rPr>
+        <w:t>r</w:t>
+      </w:r>
+      <w:r>
+        <w:rPr>
+          <w:rFonts w:ascii="Times New Roman" w:hAnsi="Times New Roman" w:cs="Times New Roman"/>
+        </w:rPr>
+        <w:t>eco</w:t>
+      </w:r>
+      <w:r>
+        <w:rPr>
+          <w:rFonts w:ascii="Times New Roman" w:hAnsi="Times New Roman" w:cs="Times New Roman"/>
+        </w:rPr>
+        <w:t>gn</w:t>
+      </w:r>
+      <w:r>
+        <w:rPr>
+          <w:rFonts w:ascii="Times New Roman" w:hAnsi="Times New Roman" w:cs="Times New Roman"/>
+        </w:rPr>
+        <w:t>i</w:t>
+      </w:r>
+      <w:r>
+        <w:rPr>
+          <w:rFonts w:ascii="Times New Roman" w:hAnsi="Times New Roman" w:cs="Times New Roman"/>
+        </w:rPr>
+        <w:t>t</w:t>
+      </w:r>
+      <w:r>
+        <w:rPr>
+          <w:rFonts w:ascii="Times New Roman" w:hAnsi="Times New Roman" w:cs="Times New Roman"/>
+        </w:rPr>
+        <w:t>ion</w:t>
+      </w:r>
+    </w:p>
+    <w:p>
+      <w:pPr>
+        <w:pStyle w:val="ListParagraph"/>
+        <w:numPr>
+          <w:ilvl w:val="0"/>
+          <w:numId w:val="4"/>
+        </w:numPr>
+        <w:rPr>
+          <w:rFonts w:ascii="Times New Roman" w:hAnsi="Times New Roman" w:cs="Times New Roman"/>
+        </w:rPr>
+      </w:pPr>
+      <w:r>
+        <w:rPr>
+          <w:rFonts w:ascii="Times New Roman" w:hAnsi="Times New Roman" w:cs="Times New Roman"/>
+        </w:rPr>
+        <w:t>Custom classification</w:t>
+      </w:r>
+    </w:p>
+    <w:p>
+      <w:pPr>
+        <w:pStyle w:val="ListParagraph"/>
+        <w:numPr>
+          <w:ilvl w:val="0"/>
+          <w:numId w:val="4"/>
+        </w:numPr>
+        <w:rPr>
+          <w:rFonts w:ascii="Times New Roman" w:hAnsi="Times New Roman" w:cs="Times New Roman"/>
+        </w:rPr>
+      </w:pPr>
+      <w:r>
+        <w:rPr>
+          <w:rFonts w:ascii="Times New Roman" w:hAnsi="Times New Roman" w:cs="Times New Roman"/>
+        </w:rPr>
+        <w:t>Entity recognition</w:t>
+      </w:r>
+    </w:p>
+    <w:p>
+      <w:pPr>
+        <w:pStyle w:val="ListParagraph"/>
+        <w:numPr>
+          <w:ilvl w:val="0"/>
+          <w:numId w:val="4"/>
+        </w:numPr>
+        <w:rPr>
+          <w:rFonts w:ascii="Times New Roman" w:hAnsi="Times New Roman" w:cs="Times New Roman"/>
+        </w:rPr>
+      </w:pPr>
+      <w:r>
+        <w:rPr>
+          <w:rFonts w:ascii="Times New Roman" w:hAnsi="Times New Roman" w:cs="Times New Roman"/>
+        </w:rPr>
+        <w:t>Sentiment analysis</w:t>
+      </w:r>
+    </w:p>
+    <w:p>
+      <w:pPr>
+        <w:pStyle w:val="ListParagraph"/>
+        <w:numPr>
+          <w:ilvl w:val="0"/>
+          <w:numId w:val="4"/>
+        </w:numPr>
+        <w:rPr>
+          <w:rFonts w:ascii="Times New Roman" w:hAnsi="Times New Roman" w:cs="Times New Roman"/>
+        </w:rPr>
+      </w:pPr>
+      <w:r>
+        <w:rPr>
+          <w:rFonts w:ascii="Times New Roman" w:hAnsi="Times New Roman" w:cs="Times New Roman"/>
+        </w:rPr>
+        <w:t xml:space="preserve">Targeted </w:t>
+      </w:r>
+      <w:r>
+        <w:rPr>
+          <w:rFonts w:ascii="Times New Roman" w:hAnsi="Times New Roman" w:cs="Times New Roman"/>
+        </w:rPr>
+        <w:t>Sentiment</w:t>
+      </w:r>
+    </w:p>
+    <w:p>
+      <w:pPr>
+        <w:pStyle w:val="ListParagraph"/>
+        <w:numPr>
+          <w:ilvl w:val="0"/>
+          <w:numId w:val="4"/>
+        </w:numPr>
+        <w:rPr>
+          <w:rFonts w:ascii="Times New Roman" w:hAnsi="Times New Roman" w:cs="Times New Roman"/>
+        </w:rPr>
+      </w:pPr>
+      <w:r>
+        <w:rPr>
+          <w:rFonts w:ascii="Times New Roman" w:hAnsi="Times New Roman" w:cs="Times New Roman"/>
+        </w:rPr>
+        <w:t>PII Identification and Redaction</w:t>
+      </w:r>
+    </w:p>
+    <w:p>
+      <w:pPr>
+        <w:pStyle w:val="ListParagraph"/>
+        <w:numPr>
+          <w:ilvl w:val="0"/>
+          <w:numId w:val="4"/>
+        </w:numPr>
+        <w:rPr>
+          <w:rFonts w:ascii="Times New Roman" w:hAnsi="Times New Roman" w:cs="Times New Roman"/>
+        </w:rPr>
+      </w:pPr>
+      <w:r>
+        <w:rPr>
+          <w:rFonts w:ascii="Times New Roman" w:hAnsi="Times New Roman" w:cs="Times New Roman"/>
+        </w:rPr>
+        <w:t>Keyphrase extraction</w:t>
+      </w:r>
+    </w:p>
+    <w:p>
+      <w:pPr>
+        <w:pStyle w:val="ListParagraph"/>
+        <w:numPr>
+          <w:ilvl w:val="0"/>
+          <w:numId w:val="4"/>
+        </w:numPr>
+        <w:rPr>
+          <w:rFonts w:ascii="Times New Roman" w:hAnsi="Times New Roman" w:cs="Times New Roman"/>
+        </w:rPr>
+      </w:pPr>
+      <w:r>
+        <w:rPr>
+          <w:rFonts w:ascii="Times New Roman" w:hAnsi="Times New Roman" w:cs="Times New Roman"/>
+        </w:rPr>
+        <w:t>Events detection</w:t>
+      </w:r>
+    </w:p>
+    <w:p>
+      <w:pPr>
+        <w:pStyle w:val="ListParagraph"/>
+        <w:numPr>
+          <w:ilvl w:val="0"/>
+          <w:numId w:val="4"/>
+        </w:numPr>
+        <w:rPr>
+          <w:rFonts w:ascii="Times New Roman" w:hAnsi="Times New Roman" w:cs="Times New Roman"/>
+        </w:rPr>
+      </w:pPr>
+      <w:r>
+        <w:rPr>
+          <w:rFonts w:ascii="Times New Roman" w:hAnsi="Times New Roman" w:cs="Times New Roman"/>
+        </w:rPr>
+        <w:lastRenderedPageBreak/>
+        <w:t>Language detection</w:t>
+      </w:r>
+    </w:p>
+    <w:p>
+      <w:pPr>
+        <w:pStyle w:val="ListParagraph"/>
+        <w:numPr>
+          <w:ilvl w:val="0"/>
+          <w:numId w:val="4"/>
+        </w:numPr>
+        <w:rPr>
+          <w:rFonts w:ascii="Times New Roman" w:hAnsi="Times New Roman" w:cs="Times New Roman"/>
+        </w:rPr>
+      </w:pPr>
+      <w:r>
+        <w:rPr>
+          <w:rFonts w:ascii="Times New Roman" w:hAnsi="Times New Roman" w:cs="Times New Roman"/>
+        </w:rPr>
+        <w:t>Syntax Analysis</w:t>
+      </w:r>
+    </w:p>
+    <w:p>
+      <w:pPr>
+        <w:pStyle w:val="ListParagraph"/>
+        <w:numPr>
+          <w:ilvl w:val="0"/>
+          <w:numId w:val="4"/>
+        </w:numPr>
+        <w:rPr>
+          <w:rFonts w:ascii="Times New Roman" w:hAnsi="Times New Roman" w:cs="Times New Roman"/>
+        </w:rPr>
+      </w:pPr>
+      <w:r>
+        <w:rPr>
+          <w:rFonts w:ascii="Times New Roman" w:hAnsi="Times New Roman" w:cs="Times New Roman"/>
+        </w:rPr>
+        <w:t>Topic Modeling</w:t>
+      </w:r>
+    </w:p>
+    <w:p>
+      <w:pPr>
+        <w:pStyle w:val="ListParagraph"/>
+        <w:numPr>
+          <w:ilvl w:val="0"/>
+          <w:numId w:val="4"/>
+        </w:numPr>
+        <w:rPr>
+          <w:rFonts w:ascii="Times New Roman" w:hAnsi="Times New Roman" w:cs="Times New Roman"/>
+        </w:rPr>
+      </w:pPr>
+      <w:r>
+        <w:rPr>
+          <w:rFonts w:ascii="Times New Roman" w:hAnsi="Times New Roman" w:cs="Times New Roman"/>
+        </w:rPr>
+        <w:t>Multi-language support</w:t>
+      </w:r>
+    </w:p>
+    <w:p>
+      <w:pPr>
+        <w:rPr>
+          <w:rFonts w:ascii="Times New Roman" w:hAnsi="Times New Roman" w:cs="Times New Roman"/>
+        </w:rPr>
+      </w:pPr>
+    </w:p>
+    <w:p>
+      <w:pPr>
+        <w:rPr>
+          <w:rFonts w:ascii="Times New Roman" w:hAnsi="Times New Roman" w:cs="Times New Roman"/>
+        </w:rPr>
+      </w:pPr>
+      <w:r>
+        <w:rPr>
+          <w:rFonts w:ascii="Times New Roman" w:hAnsi="Times New Roman" w:cs="Times New Roman"/>
+        </w:rPr>
+        <w:t xml:space="preserve">Amazon comprehend supports a wide variety of NLP tasks without needing much domain knowledge in NLP. </w:t>
+      </w:r>
+      <w:r>
+        <w:rPr>
+          <w:rFonts w:ascii="Times New Roman" w:hAnsi="Times New Roman" w:cs="Times New Roman"/>
+        </w:rPr>
+        <w:t xml:space="preserve">It provides APIs which can be called from a wide variety of methods from SDKs for most popular programming languages and AWS </w:t>
+      </w:r>
+      <w:r>
+        <w:rPr>
+          <w:rFonts w:ascii="Times New Roman" w:hAnsi="Times New Roman" w:cs="Times New Roman"/>
+        </w:rPr>
+        <w:t>CLI</w:t>
+      </w:r>
+      <w:r>
+        <w:rPr>
+          <w:rFonts w:ascii="Times New Roman" w:hAnsi="Times New Roman" w:cs="Times New Roman"/>
+        </w:rPr>
+        <w:t xml:space="preserve"> commands.</w:t>
+      </w:r>
+    </w:p>
+    <w:p>
+      <w:pPr>
+        <w:rPr>
+          <w:rFonts w:ascii="Times New Roman" w:hAnsi="Times New Roman" w:cs="Times New Roman"/>
+        </w:rPr>
+      </w:pPr>
+    </w:p>
+    <w:p>
+      <w:pPr>
+        <w:rPr>
+          <w:rFonts w:ascii="Times New Roman" w:hAnsi="Times New Roman" w:cs="Times New Roman"/>
+        </w:rPr>
+      </w:pPr>
+      <w:r>
+        <w:rPr>
+          <w:rFonts w:ascii="Times New Roman" w:hAnsi="Times New Roman" w:cs="Times New Roman"/>
+        </w:rPr>
+        <w:t>Comparison of OpenNLP vs Comprehend</w:t>
+      </w:r>
+    </w:p>
+    <w:p>
+      <w:pPr>
+        <w:rPr>
+          <w:rFonts w:ascii="Times New Roman" w:hAnsi="Times New Roman" w:cs="Times New Roman"/>
+        </w:rPr>
+      </w:pPr>
+    </w:p>
+    <w:p>
+      <w:pPr>
+        <w:rPr>
+          <w:rFonts w:ascii="Times New Roman" w:hAnsi="Times New Roman" w:cs="Times New Roman"/>
+        </w:rPr>
+      </w:pPr>
+      <w:r>
+        <w:rPr>
+          <w:rFonts w:ascii="Times New Roman" w:hAnsi="Times New Roman" w:cs="Times New Roman"/>
+        </w:rPr>
+        <w:t>Functionality:</w:t>
+      </w:r>
+    </w:p>
+    <w:p>
+      <w:pPr>
+        <w:rPr>
+          <w:rFonts w:ascii="Times New Roman" w:hAnsi="Times New Roman" w:cs="Times New Roman"/>
+        </w:rPr>
+      </w:pPr>
+    </w:p>
+    <w:p>
+      <w:pPr>
+        <w:rPr>
+          <w:rFonts w:ascii="Times New Roman" w:hAnsi="Times New Roman" w:cs="Times New Roman"/>
+        </w:rPr>
+      </w:pPr>
+      <w:r>
+        <w:rPr>
+          <w:rFonts w:ascii="Times New Roman" w:hAnsi="Times New Roman" w:cs="Times New Roman"/>
+        </w:rPr>
+        <w:t xml:space="preserve">In terms of functionality both OpenNLP and Amazon Comprehend perform a wide variety of NLP tasks but Comprehend outperforms OpenNLP with the ability to </w:t>
+      </w:r>
+      <w:r>
+        <w:rPr>
+          <w:rFonts w:ascii="Times New Roman" w:hAnsi="Times New Roman" w:cs="Times New Roman"/>
+        </w:rPr>
+        <w:t>detect and redact Personally Identifiable Information (PII) as well as perform key</w:t>
+      </w:r>
+      <w:r>
+        <w:rPr>
+          <w:rFonts w:ascii="Times New Roman" w:hAnsi="Times New Roman" w:cs="Times New Roman"/>
+        </w:rPr>
+        <w:t xml:space="preserve"> </w:t>
+      </w:r>
+      <w:r>
+        <w:rPr>
+          <w:rFonts w:ascii="Times New Roman" w:hAnsi="Times New Roman" w:cs="Times New Roman"/>
+        </w:rPr>
+        <w:t xml:space="preserve">phrase extraction to get the main talking points of text. </w:t>
+      </w:r>
+      <w:r>
+        <w:rPr>
+          <w:rFonts w:ascii="Times New Roman" w:hAnsi="Times New Roman" w:cs="Times New Roman"/>
+        </w:rPr>
+        <w:t xml:space="preserve">Comprehend is also constantly improving the model performance and adding new features so it gets better over time where the OpenNLP model needs to be changed to see improvements. </w:t>
+      </w:r>
+    </w:p>
+    <w:p>
+      <w:pPr>
+        <w:rPr>
+          <w:rFonts w:ascii="Times New Roman" w:hAnsi="Times New Roman" w:cs="Times New Roman"/>
+        </w:rPr>
+      </w:pPr>
+    </w:p>
+    <w:p>
+      <w:pPr>
+        <w:rPr>
+          <w:rFonts w:ascii="Times New Roman" w:hAnsi="Times New Roman" w:cs="Times New Roman"/>
+        </w:rPr>
+      </w:pPr>
+      <w:r>
+        <w:rPr>
+          <w:rFonts w:ascii="Times New Roman" w:hAnsi="Times New Roman" w:cs="Times New Roman"/>
+        </w:rPr>
+        <w:t>Ease of use:</w:t>
+      </w:r>
+    </w:p>
+    <w:p>
+      <w:pPr>
+        <w:rPr>
+          <w:rFonts w:ascii="Times New Roman" w:hAnsi="Times New Roman" w:cs="Times New Roman"/>
+        </w:rPr>
+      </w:pPr>
+    </w:p>
+    <w:p>
+      <w:pPr>
+        <w:rPr>
+          <w:rFonts w:ascii="Times New Roman" w:hAnsi="Times New Roman" w:cs="Times New Roman"/>
+        </w:rPr>
+      </w:pPr>
+      <w:r>
+        <w:rPr>
+          <w:rFonts w:ascii="Times New Roman" w:hAnsi="Times New Roman" w:cs="Times New Roman"/>
+        </w:rPr>
+        <w:t xml:space="preserve">Amazon Comprehend requires no </w:t>
+      </w:r>
+      <w:r>
+        <w:rPr>
+          <w:rFonts w:ascii="Times New Roman" w:hAnsi="Times New Roman" w:cs="Times New Roman"/>
+        </w:rPr>
+        <w:t xml:space="preserve">upfront </w:t>
+      </w:r>
+      <w:r>
+        <w:rPr>
+          <w:rFonts w:ascii="Times New Roman" w:hAnsi="Times New Roman" w:cs="Times New Roman"/>
+        </w:rPr>
+        <w:t>training</w:t>
+      </w:r>
+      <w:r>
+        <w:rPr>
+          <w:rFonts w:ascii="Times New Roman" w:hAnsi="Times New Roman" w:cs="Times New Roman"/>
+        </w:rPr>
+        <w:t xml:space="preserve"> or machine learning skills. It provides APIs accessible from every popular programming language and a command line interface</w:t>
+      </w:r>
+      <w:r>
+        <w:rPr>
+          <w:rFonts w:ascii="Times New Roman" w:hAnsi="Times New Roman" w:cs="Times New Roman"/>
+        </w:rPr>
+        <w:t xml:space="preserve"> as well as easy integration with other AWS services such as S3 and AutoML.</w:t>
+      </w:r>
+      <w:r>
+        <w:rPr>
+          <w:rFonts w:ascii="Times New Roman" w:hAnsi="Times New Roman" w:cs="Times New Roman"/>
+        </w:rPr>
+        <w:t xml:space="preserve"> On the other </w:t>
+      </w:r>
+      <w:r>
+        <w:rPr>
+          <w:rFonts w:ascii="Times New Roman" w:hAnsi="Times New Roman" w:cs="Times New Roman"/>
+        </w:rPr>
+        <w:t>hand,</w:t>
+      </w:r>
+      <w:r>
+        <w:rPr>
+          <w:rFonts w:ascii="Times New Roman" w:hAnsi="Times New Roman" w:cs="Times New Roman"/>
+        </w:rPr>
+        <w:t xml:space="preserve"> OpenNLP </w:t>
+      </w:r>
+      <w:r>
+        <w:rPr>
+          <w:rFonts w:ascii="Times New Roman" w:hAnsi="Times New Roman" w:cs="Times New Roman"/>
+        </w:rPr>
+        <w:t xml:space="preserve">APIs are only accessible through Java </w:t>
+      </w:r>
+      <w:r>
+        <w:rPr>
+          <w:rFonts w:ascii="Times New Roman" w:hAnsi="Times New Roman" w:cs="Times New Roman"/>
+        </w:rPr>
+        <w:t>but there is also a command line interface like Comprehend</w:t>
+      </w:r>
+      <w:r>
+        <w:rPr>
+          <w:rFonts w:ascii="Times New Roman" w:hAnsi="Times New Roman" w:cs="Times New Roman"/>
+        </w:rPr>
+        <w:t xml:space="preserve">. </w:t>
+      </w:r>
+      <w:r>
+        <w:rPr>
+          <w:rFonts w:ascii="Times New Roman" w:hAnsi="Times New Roman" w:cs="Times New Roman"/>
+        </w:rPr>
+        <w:t xml:space="preserve">Additionally, it is harder to get up and running because it requires more machine learning knowledge to train a model to support custom domains. </w:t>
+      </w:r>
+      <w:r>
+        <w:rPr>
+          <w:rFonts w:ascii="Times New Roman" w:hAnsi="Times New Roman" w:cs="Times New Roman"/>
+        </w:rPr>
+        <w:t>However, with Comprehend if the application that is performing these NLP tasks does not have connectivity to the AWS endpoints it will not be able to perform them unlike with OpenNLP which will work even without internet access.</w:t>
+      </w:r>
+    </w:p>
+    <w:p>
+      <w:pPr>
+        <w:rPr>
+          <w:rFonts w:ascii="Times New Roman" w:hAnsi="Times New Roman" w:cs="Times New Roman"/>
+        </w:rPr>
+      </w:pPr>
+    </w:p>
+    <w:p>
+      <w:pPr>
+        <w:rPr>
+          <w:rFonts w:ascii="Times New Roman" w:hAnsi="Times New Roman" w:cs="Times New Roman"/>
+        </w:rPr>
+      </w:pPr>
+      <w:r>
+        <w:rPr>
+          <w:rFonts w:ascii="Times New Roman" w:hAnsi="Times New Roman" w:cs="Times New Roman"/>
+        </w:rPr>
+        <w:t>Cost:</w:t>
+      </w:r>
+    </w:p>
+    <w:p>
+      <w:pPr>
+        <w:rPr>
+          <w:rFonts w:ascii="Times New Roman" w:hAnsi="Times New Roman" w:cs="Times New Roman"/>
+        </w:rPr>
+      </w:pPr>
+    </w:p>
+    <w:p>
+      <w:pPr>
+        <w:rPr>
+          <w:rFonts w:ascii="Times New Roman" w:hAnsi="Times New Roman" w:cs="Times New Roman"/>
+        </w:rPr>
+      </w:pPr>
+      <w:r>
+        <w:rPr>
+          <w:rFonts w:ascii="Times New Roman" w:hAnsi="Times New Roman" w:cs="Times New Roman"/>
+        </w:rPr>
+        <w:t xml:space="preserve">OpenNLP is free and open source which means it is free to use and modify. </w:t>
+      </w:r>
+      <w:r>
+        <w:rPr>
+          <w:rFonts w:ascii="Times New Roman" w:hAnsi="Times New Roman" w:cs="Times New Roman"/>
+        </w:rPr>
+        <w:t xml:space="preserve">Comprehend </w:t>
+      </w:r>
+      <w:r>
+        <w:rPr>
+          <w:rFonts w:ascii="Times New Roman" w:hAnsi="Times New Roman" w:cs="Times New Roman"/>
+        </w:rPr>
+        <w:t xml:space="preserve">on the other hand charges per </w:t>
+      </w:r>
+      <w:r>
+        <w:rPr>
+          <w:rFonts w:ascii="Times New Roman" w:hAnsi="Times New Roman" w:cs="Times New Roman"/>
+        </w:rPr>
+        <w:t>API</w:t>
+      </w:r>
+      <w:r>
+        <w:rPr>
+          <w:rFonts w:ascii="Times New Roman" w:hAnsi="Times New Roman" w:cs="Times New Roman"/>
+        </w:rPr>
+        <w:t xml:space="preserve"> call with a price depending on the NLP task. </w:t>
+      </w:r>
+      <w:r>
+        <w:rPr>
+          <w:rFonts w:ascii="Times New Roman" w:hAnsi="Times New Roman" w:cs="Times New Roman"/>
+        </w:rPr>
+        <w:t>For most of the NLP tasks comprehend charges 0.0001$ per API call with discounts for high volumes of API calls.</w:t>
+      </w:r>
+      <w:r>
+        <w:rPr>
+          <w:rFonts w:ascii="Times New Roman" w:hAnsi="Times New Roman" w:cs="Times New Roman"/>
+        </w:rPr>
+        <w:t xml:space="preserve"> Using Amazon Comprehend also requires creating an AWS account unlike with OpenNLP.</w:t>
       </w:r>
     </w:p>
     <w:p>
@@ -335,6 +1148,32 @@
         <w:rPr>
           <w:rFonts w:ascii="Times New Roman" w:hAnsi="Times New Roman" w:cs="Times New Roman"/>
         </w:rPr>
+        <w:t>Overall,</w:t>
+      </w:r>
+      <w:r>
+        <w:rPr>
+          <w:rFonts w:ascii="Times New Roman" w:hAnsi="Times New Roman" w:cs="Times New Roman"/>
+        </w:rPr>
+        <w:t xml:space="preserve"> both OpenNLP and Amazon Comprehend are both great frameworks for performing NLP tasks on text and documents. </w:t>
+      </w:r>
+      <w:r>
+        <w:rPr>
+          <w:rFonts w:ascii="Times New Roman" w:hAnsi="Times New Roman" w:cs="Times New Roman"/>
+        </w:rPr>
+        <w:t>Amazon Comprehend has the edge in terms of functionality but the best framework depends on the application. For simple NLP tasks running on personal hardware OpenNLP is the clear winner in addition to being free but for larger NLP tasks with integration to other applications Amazon Comprehend is better for the job.</w:t>
+      </w:r>
+    </w:p>
+    <w:p>
+      <w:pPr>
+        <w:rPr>
+          <w:rFonts w:ascii="Times New Roman" w:hAnsi="Times New Roman" w:cs="Times New Roman"/>
+        </w:rPr>
+      </w:pPr>
+      <w:r>
+        <w:rPr>
+          <w:rFonts w:ascii="Times New Roman" w:hAnsi="Times New Roman" w:cs="Times New Roman"/>
+        </w:rPr>
+        <w:lastRenderedPageBreak/>
         <w:t>Reference</w:t>
       </w:r>
       <w:r>
@@ -343,6 +1182,188 @@
         </w:rPr>
         <w:t>s</w:t>
       </w:r>
+    </w:p>
+    <w:p>
+      <w:pPr>
+        <w:rPr>
+          <w:rFonts w:ascii="Times New Roman" w:hAnsi="Times New Roman" w:cs="Times New Roman"/>
+        </w:rPr>
+      </w:pPr>
+    </w:p>
+    <w:p>
+      <w:pPr>
+        <w:pStyle w:val="ListParagraph"/>
+        <w:numPr>
+          <w:ilvl w:val="0"/>
+          <w:numId w:val="4"/>
+        </w:numPr>
+        <w:rPr>
+          <w:rFonts w:ascii="Times New Roman" w:hAnsi="Times New Roman" w:cs="Times New Roman"/>
+        </w:rPr>
+      </w:pPr>
+      <w:hyperlink r:id="rId5" w:history="1">
+        <w:r>
+          <w:rPr>
+            <w:rStyle w:val="Hyperlink"/>
+            <w:rFonts w:ascii="Times New Roman" w:hAnsi="Times New Roman" w:cs="Times New Roman"/>
+          </w:rPr>
+          <w:t>https://opennlp.apache.org/docs/2.0.0/manual/opennlp.html#intro.models</w:t>
+        </w:r>
+      </w:hyperlink>
+    </w:p>
+    <w:p>
+      <w:pPr>
+        <w:pStyle w:val="ListParagraph"/>
+        <w:numPr>
+          <w:ilvl w:val="0"/>
+          <w:numId w:val="4"/>
+        </w:numPr>
+        <w:rPr>
+          <w:rFonts w:ascii="Times New Roman" w:hAnsi="Times New Roman" w:cs="Times New Roman"/>
+        </w:rPr>
+      </w:pPr>
+      <w:hyperlink r:id="rId6" w:history="1">
+        <w:r>
+          <w:rPr>
+            <w:rStyle w:val="Hyperlink"/>
+            <w:rFonts w:ascii="Times New Roman" w:hAnsi="Times New Roman" w:cs="Times New Roman"/>
+          </w:rPr>
+          <w:t>https://en.wikipedia.org/wiki/Apache_OpenNLP</w:t>
+        </w:r>
+      </w:hyperlink>
+    </w:p>
+    <w:p>
+      <w:pPr>
+        <w:pStyle w:val="ListParagraph"/>
+        <w:numPr>
+          <w:ilvl w:val="0"/>
+          <w:numId w:val="4"/>
+        </w:numPr>
+        <w:rPr>
+          <w:rFonts w:ascii="Times New Roman" w:hAnsi="Times New Roman" w:cs="Times New Roman"/>
+        </w:rPr>
+      </w:pPr>
+      <w:hyperlink r:id="rId7" w:history="1">
+        <w:r>
+          <w:rPr>
+            <w:rStyle w:val="Hyperlink"/>
+            <w:rFonts w:ascii="Times New Roman" w:hAnsi="Times New Roman" w:cs="Times New Roman"/>
+          </w:rPr>
+          <w:t>https://www.baeldung.com/apache-open-nlp</w:t>
+        </w:r>
+      </w:hyperlink>
+    </w:p>
+    <w:p>
+      <w:pPr>
+        <w:pStyle w:val="ListParagraph"/>
+        <w:numPr>
+          <w:ilvl w:val="0"/>
+          <w:numId w:val="4"/>
+        </w:numPr>
+        <w:rPr>
+          <w:rFonts w:ascii="Times New Roman" w:hAnsi="Times New Roman" w:cs="Times New Roman"/>
+        </w:rPr>
+      </w:pPr>
+      <w:hyperlink r:id="rId8" w:history="1">
+        <w:r>
+          <w:rPr>
+            <w:rStyle w:val="Hyperlink"/>
+            <w:rFonts w:ascii="Times New Roman" w:hAnsi="Times New Roman" w:cs="Times New Roman"/>
+          </w:rPr>
+          <w:t>https://aws.amazon.com/comprehend/</w:t>
+        </w:r>
+      </w:hyperlink>
+    </w:p>
+    <w:p>
+      <w:pPr>
+        <w:pStyle w:val="ListParagraph"/>
+        <w:numPr>
+          <w:ilvl w:val="0"/>
+          <w:numId w:val="4"/>
+        </w:numPr>
+        <w:rPr>
+          <w:rFonts w:ascii="Times New Roman" w:hAnsi="Times New Roman" w:cs="Times New Roman"/>
+        </w:rPr>
+      </w:pPr>
+      <w:hyperlink r:id="rId9" w:history="1">
+        <w:r>
+          <w:rPr>
+            <w:rStyle w:val="Hyperlink"/>
+            <w:rFonts w:ascii="Times New Roman" w:hAnsi="Times New Roman" w:cs="Times New Roman"/>
+          </w:rPr>
+          <w:t>https://aws.amazon.com/comprehend/features/</w:t>
+        </w:r>
+      </w:hyperlink>
+    </w:p>
+    <w:p>
+      <w:pPr>
+        <w:pStyle w:val="ListParagraph"/>
+        <w:numPr>
+          <w:ilvl w:val="0"/>
+          <w:numId w:val="4"/>
+        </w:numPr>
+        <w:rPr>
+          <w:rFonts w:ascii="Times New Roman" w:hAnsi="Times New Roman" w:cs="Times New Roman"/>
+        </w:rPr>
+      </w:pPr>
+      <w:hyperlink r:id="rId10" w:history="1">
+        <w:r>
+          <w:rPr>
+            <w:rStyle w:val="Hyperlink"/>
+            <w:rFonts w:ascii="Times New Roman" w:hAnsi="Times New Roman" w:cs="Times New Roman"/>
+          </w:rPr>
+          <w:t>https://aws.amazon.com/comprehend/pricing/</w:t>
+        </w:r>
+      </w:hyperlink>
+    </w:p>
+    <w:p>
+      <w:pPr>
+        <w:pStyle w:val="ListParagraph"/>
+        <w:numPr>
+          <w:ilvl w:val="0"/>
+          <w:numId w:val="4"/>
+        </w:numPr>
+        <w:rPr>
+          <w:rFonts w:ascii="Times New Roman" w:hAnsi="Times New Roman" w:cs="Times New Roman"/>
+        </w:rPr>
+      </w:pPr>
+      <w:hyperlink r:id="rId11" w:history="1">
+        <w:r>
+          <w:rPr>
+            <w:rStyle w:val="Hyperlink"/>
+            <w:rFonts w:ascii="Times New Roman" w:hAnsi="Times New Roman" w:cs="Times New Roman"/>
+          </w:rPr>
+          <w:t>https://docs.aws.amazon.com/comprehend/latest/dg/what-is.html</w:t>
+        </w:r>
+      </w:hyperlink>
+    </w:p>
+    <w:p>
+      <w:pPr>
+        <w:pStyle w:val="ListParagraph"/>
+        <w:numPr>
+          <w:ilvl w:val="0"/>
+          <w:numId w:val="4"/>
+        </w:numPr>
+        <w:rPr>
+          <w:rFonts w:ascii="Times New Roman" w:hAnsi="Times New Roman" w:cs="Times New Roman"/>
+        </w:rPr>
+      </w:pPr>
+      <w:hyperlink r:id="rId12" w:history="1">
+        <w:r>
+          <w:rPr>
+            <w:rStyle w:val="Hyperlink"/>
+            <w:rFonts w:ascii="Times New Roman" w:hAnsi="Times New Roman" w:cs="Times New Roman"/>
+          </w:rPr>
+          <w:t>https://docs.aws.amazon.com/comprehend/latest/APIReference/API_Operations.html</w:t>
+        </w:r>
+      </w:hyperlink>
+    </w:p>
+    <w:p>
+      <w:pPr>
+        <w:rPr>
+          <w:rFonts w:ascii="Times New Roman" w:hAnsi="Times New Roman" w:cs="Times New Roman"/>
+        </w:rPr>
+      </w:pPr>
     </w:p>
     <w:sectPr>
       <w:pgSz w:w="12240" w:h="15840"/>
@@ -581,15 +1602,129 @@
       </w:pPr>
     </w:lvl>
   </w:abstractNum>
+  <w:abstractNum w:abstractNumId="2" w15:restartNumberingAfterBreak="0">
+    <w:nsid w:val="7E316A37"/>
+    <w:multiLevelType w:val="hybridMultilevel"/>
+    <w:tmpl w:val="2554592E"/>
+    <w:lvl w:ilvl="0" w:tplc="DD56D782">
+      <w:numFmt w:val="bullet"/>
+      <w:lvlText w:val=""/>
+      <w:lvlJc w:val="left"/>
+      <w:pPr>
+        <w:ind w:left="720" w:hanging="360"/>
+      </w:pPr>
+      <w:rPr>
+        <w:rFonts w:ascii="Symbol" w:eastAsiaTheme="minorHAnsi" w:hAnsi="Symbol" w:cs="Times New Roman" w:hint="default"/>
+      </w:rPr>
+    </w:lvl>
+    <w:lvl w:ilvl="1" w:tplc="04090003" w:tentative="1">
+      <w:start w:val="1"/>
+      <w:numFmt w:val="bullet"/>
+      <w:lvlText w:val="o"/>
+      <w:lvlJc w:val="left"/>
+      <w:pPr>
+        <w:ind w:left="1440" w:hanging="360"/>
+      </w:pPr>
+      <w:rPr>
+        <w:rFonts w:ascii="Courier New" w:hAnsi="Courier New" w:cs="Courier New" w:hint="default"/>
+      </w:rPr>
+    </w:lvl>
+    <w:lvl w:ilvl="2" w:tplc="04090005" w:tentative="1">
+      <w:start w:val="1"/>
+      <w:numFmt w:val="bullet"/>
+      <w:lvlText w:val=""/>
+      <w:lvlJc w:val="left"/>
+      <w:pPr>
+        <w:ind w:left="2160" w:hanging="360"/>
+      </w:pPr>
+      <w:rPr>
+        <w:rFonts w:ascii="Wingdings" w:hAnsi="Wingdings" w:hint="default"/>
+      </w:rPr>
+    </w:lvl>
+    <w:lvl w:ilvl="3" w:tplc="04090001" w:tentative="1">
+      <w:start w:val="1"/>
+      <w:numFmt w:val="bullet"/>
+      <w:lvlText w:val=""/>
+      <w:lvlJc w:val="left"/>
+      <w:pPr>
+        <w:ind w:left="2880" w:hanging="360"/>
+      </w:pPr>
+      <w:rPr>
+        <w:rFonts w:ascii="Symbol" w:hAnsi="Symbol" w:hint="default"/>
+      </w:rPr>
+    </w:lvl>
+    <w:lvl w:ilvl="4" w:tplc="04090003" w:tentative="1">
+      <w:start w:val="1"/>
+      <w:numFmt w:val="bullet"/>
+      <w:lvlText w:val="o"/>
+      <w:lvlJc w:val="left"/>
+      <w:pPr>
+        <w:ind w:left="3600" w:hanging="360"/>
+      </w:pPr>
+      <w:rPr>
+        <w:rFonts w:ascii="Courier New" w:hAnsi="Courier New" w:cs="Courier New" w:hint="default"/>
+      </w:rPr>
+    </w:lvl>
+    <w:lvl w:ilvl="5" w:tplc="04090005" w:tentative="1">
+      <w:start w:val="1"/>
+      <w:numFmt w:val="bullet"/>
+      <w:lvlText w:val=""/>
+      <w:lvlJc w:val="left"/>
+      <w:pPr>
+        <w:ind w:left="4320" w:hanging="360"/>
+      </w:pPr>
+      <w:rPr>
+        <w:rFonts w:ascii="Wingdings" w:hAnsi="Wingdings" w:hint="default"/>
+      </w:rPr>
+    </w:lvl>
+    <w:lvl w:ilvl="6" w:tplc="04090001" w:tentative="1">
+      <w:start w:val="1"/>
+      <w:numFmt w:val="bullet"/>
+      <w:lvlText w:val=""/>
+      <w:lvlJc w:val="left"/>
+      <w:pPr>
+        <w:ind w:left="5040" w:hanging="360"/>
+      </w:pPr>
+      <w:rPr>
+        <w:rFonts w:ascii="Symbol" w:hAnsi="Symbol" w:hint="default"/>
+      </w:rPr>
+    </w:lvl>
+    <w:lvl w:ilvl="7" w:tplc="04090003" w:tentative="1">
+      <w:start w:val="1"/>
+      <w:numFmt w:val="bullet"/>
+      <w:lvlText w:val="o"/>
+      <w:lvlJc w:val="left"/>
+      <w:pPr>
+        <w:ind w:left="5760" w:hanging="360"/>
+      </w:pPr>
+      <w:rPr>
+        <w:rFonts w:ascii="Courier New" w:hAnsi="Courier New" w:cs="Courier New" w:hint="default"/>
+      </w:rPr>
+    </w:lvl>
+    <w:lvl w:ilvl="8" w:tplc="04090005" w:tentative="1">
+      <w:start w:val="1"/>
+      <w:numFmt w:val="bullet"/>
+      <w:lvlText w:val=""/>
+      <w:lvlJc w:val="left"/>
+      <w:pPr>
+        <w:ind w:left="6480" w:hanging="360"/>
+      </w:pPr>
+      <w:rPr>
+        <w:rFonts w:ascii="Wingdings" w:hAnsi="Wingdings" w:hint="default"/>
+      </w:rPr>
+    </w:lvl>
+  </w:abstractNum>
   <w:num w:numId="1" w16cid:durableId="111753646">
     <w:abstractNumId w:val="1"/>
   </w:num>
   <w:num w:numId="2" w16cid:durableId="1264460550">
     <w:abstractNumId w:val="1"/>
-    <w:lvlOverride w:ilvl="0"/>
   </w:num>
   <w:num w:numId="3" w16cid:durableId="1570993531">
     <w:abstractNumId w:val="0"/>
+  </w:num>
+  <w:num w:numId="4" w16cid:durableId="1813478267">
+    <w:abstractNumId w:val="2"/>
   </w:num>
 </w:numbering>
 </file>
@@ -1061,6 +2196,29 @@
       <w:contextualSpacing/>
     </w:pPr>
   </w:style>
+  <w:style w:type="character" w:styleId="Hyperlink">
+    <w:name w:val="Hyperlink"/>
+    <w:basedOn w:val="DefaultParagraphFont"/>
+    <w:uiPriority w:val="99"/>
+    <w:unhideWhenUsed/>
+    <w:rsid w:val="00970A5D"/>
+    <w:rPr>
+      <w:color w:val="0563C1" w:themeColor="hyperlink"/>
+      <w:u w:val="single"/>
+    </w:rPr>
+  </w:style>
+  <w:style w:type="character" w:styleId="UnresolvedMention">
+    <w:name w:val="Unresolved Mention"/>
+    <w:basedOn w:val="DefaultParagraphFont"/>
+    <w:uiPriority w:val="99"/>
+    <w:semiHidden/>
+    <w:unhideWhenUsed/>
+    <w:rsid w:val="00970A5D"/>
+    <w:rPr>
+      <w:color w:val="605E5C"/>
+      <w:shd w:val="clear" w:color="auto" w:fill="E1DFDD"/>
+    </w:rPr>
+  </w:style>
 </w:styles>
 </file>
 
